--- a/videos/3-5-timer.docx
+++ b/videos/3-5-timer.docx
@@ -71,11 +71,87 @@
         </w:rPr>
         <w:t xml:space="preserve"> </w:t>
       </w:r>
-      <w:r>
-        <w:rPr>
-          <w:rFonts w:ascii="Arial" w:hAnsi="Arial" w:cs="Arial"/>
-        </w:rPr>
-        <w:t xml:space="preserve">WiFi 101.  </w:t>
+      <w:proofErr w:type="spellStart"/>
+      <w:r>
+        <w:rPr>
+          <w:rFonts w:ascii="Arial" w:hAnsi="Arial" w:cs="Arial"/>
+        </w:rPr>
+        <w:t>WiFi</w:t>
+      </w:r>
+      <w:proofErr w:type="spellEnd"/>
+      <w:r>
+        <w:rPr>
+          <w:rFonts w:ascii="Arial" w:hAnsi="Arial" w:cs="Arial"/>
+        </w:rPr>
+        <w:t xml:space="preserve"> 101.  </w:t>
+      </w:r>
+      <w:r>
+        <w:rPr>
+          <w:rFonts w:ascii="Arial" w:hAnsi="Arial" w:cs="Arial"/>
+        </w:rPr>
+        <w:t xml:space="preserve">The last RTOS primitive that </w:t>
+      </w:r>
+      <w:r>
+        <w:rPr>
+          <w:rFonts w:ascii="Arial" w:hAnsi="Arial" w:cs="Arial"/>
+        </w:rPr>
+        <w:t>I am</w:t>
+      </w:r>
+      <w:r>
+        <w:rPr>
+          <w:rFonts w:ascii="Arial" w:hAnsi="Arial" w:cs="Arial"/>
+        </w:rPr>
+        <w:t xml:space="preserve"> going to talk about is the timer. </w:t>
+      </w:r>
+      <w:r>
+        <w:rPr>
+          <w:rFonts w:ascii="Arial" w:hAnsi="Arial" w:cs="Arial"/>
+        </w:rPr>
+        <w:t>The timer</w:t>
+      </w:r>
+      <w:r>
+        <w:rPr>
+          <w:rFonts w:ascii="Arial" w:hAnsi="Arial" w:cs="Arial"/>
+        </w:rPr>
+        <w:t xml:space="preserve"> does exactly what you would think that it does.  </w:t>
+      </w:r>
+      <w:proofErr w:type="gramStart"/>
+      <w:r>
+        <w:rPr>
+          <w:rFonts w:ascii="Arial" w:hAnsi="Arial" w:cs="Arial"/>
+        </w:rPr>
+        <w:t>Specifica</w:t>
+      </w:r>
+      <w:r>
+        <w:rPr>
+          <w:rFonts w:ascii="Arial" w:hAnsi="Arial" w:cs="Arial"/>
+        </w:rPr>
+        <w:t>lly</w:t>
+      </w:r>
+      <w:proofErr w:type="gramEnd"/>
+      <w:r>
+        <w:rPr>
+          <w:rFonts w:ascii="Arial" w:hAnsi="Arial" w:cs="Arial"/>
+        </w:rPr>
+        <w:t xml:space="preserve"> it runs your </w:t>
+      </w:r>
+      <w:r>
+        <w:rPr>
+          <w:rFonts w:ascii="Arial" w:hAnsi="Arial" w:cs="Arial"/>
+        </w:rPr>
+        <w:t>function</w:t>
+      </w:r>
+      <w:r>
+        <w:rPr>
+          <w:rFonts w:ascii="Arial" w:hAnsi="Arial" w:cs="Arial"/>
+        </w:rPr>
+        <w:t xml:space="preserve"> at a regular specific interval.</w:t>
+      </w:r>
+      <w:r>
+        <w:rPr>
+          <w:rFonts w:ascii="Arial" w:hAnsi="Arial" w:cs="Arial"/>
+        </w:rPr>
+        <w:t xml:space="preserve"> </w:t>
       </w:r>
     </w:p>
     <w:p>
@@ -85,6 +161,48 @@
           <w:rFonts w:ascii="Arial" w:hAnsi="Arial" w:cs="Arial"/>
         </w:rPr>
       </w:pPr>
+      <w:proofErr w:type="gramStart"/>
+      <w:r>
+        <w:rPr>
+          <w:rFonts w:ascii="Arial" w:hAnsi="Arial" w:cs="Arial"/>
+        </w:rPr>
+        <w:t>All of</w:t>
+      </w:r>
+      <w:proofErr w:type="gramEnd"/>
+      <w:r>
+        <w:rPr>
+          <w:rFonts w:ascii="Arial" w:hAnsi="Arial" w:cs="Arial"/>
+        </w:rPr>
+        <w:t xml:space="preserve"> the timer functions can be found in the API guide under components-&gt;</w:t>
+      </w:r>
+      <w:proofErr w:type="spellStart"/>
+      <w:r>
+        <w:rPr>
+          <w:rFonts w:ascii="Arial" w:hAnsi="Arial" w:cs="Arial"/>
+        </w:rPr>
+        <w:t>rtos</w:t>
+      </w:r>
+      <w:proofErr w:type="spellEnd"/>
+      <w:r>
+        <w:rPr>
+          <w:rFonts w:ascii="Arial" w:hAnsi="Arial" w:cs="Arial"/>
+        </w:rPr>
+        <w:t>-&gt;</w:t>
+      </w:r>
+      <w:proofErr w:type="spellStart"/>
+      <w:r>
+        <w:rPr>
+          <w:rFonts w:ascii="Arial" w:hAnsi="Arial" w:cs="Arial"/>
+        </w:rPr>
+        <w:t>rtos</w:t>
+      </w:r>
+      <w:proofErr w:type="spellEnd"/>
+      <w:r>
+        <w:rPr>
+          <w:rFonts w:ascii="Arial" w:hAnsi="Arial" w:cs="Arial"/>
+        </w:rPr>
+        <w:t xml:space="preserve"> timers.</w:t>
+      </w:r>
     </w:p>
     <w:p>
       <w:pPr>
@@ -97,39 +215,253 @@
         <w:rPr>
           <w:rFonts w:ascii="Arial" w:hAnsi="Arial" w:cs="Arial"/>
         </w:rPr>
-        <w:t>As always, y</w:t>
-      </w:r>
-      <w:r>
-        <w:rPr>
-          <w:rFonts w:ascii="Arial" w:hAnsi="Arial" w:cs="Arial"/>
-        </w:rPr>
-        <w:t>ou can post your comments and question</w:t>
-      </w:r>
-      <w:r>
-        <w:rPr>
-          <w:rFonts w:ascii="Arial" w:hAnsi="Arial" w:cs="Arial"/>
-        </w:rPr>
-        <w:t>s</w:t>
-      </w:r>
-      <w:r>
-        <w:rPr>
-          <w:rFonts w:ascii="Arial" w:hAnsi="Arial" w:cs="Arial"/>
-        </w:rPr>
-        <w:t xml:space="preserve"> in our Wifi developer community or you are welcome to email me at alan_hawse@cypress.com or tweet me at @askioexpert with your comments, suggestions, criticisms and questions. </w:t>
+        <w:t xml:space="preserve">To create a </w:t>
+      </w:r>
+      <w:proofErr w:type="gramStart"/>
+      <w:r>
+        <w:rPr>
+          <w:rFonts w:ascii="Arial" w:hAnsi="Arial" w:cs="Arial"/>
+        </w:rPr>
+        <w:t>timer</w:t>
+      </w:r>
+      <w:proofErr w:type="gramEnd"/>
+      <w:r>
+        <w:rPr>
+          <w:rFonts w:ascii="Arial" w:hAnsi="Arial" w:cs="Arial"/>
+        </w:rPr>
+        <w:t xml:space="preserve"> you call </w:t>
+      </w:r>
+      <w:proofErr w:type="spellStart"/>
+      <w:r>
+        <w:rPr>
+          <w:rFonts w:ascii="Arial" w:hAnsi="Arial" w:cs="Arial"/>
+        </w:rPr>
+        <w:t>wiced_rtos_timer_init</w:t>
+      </w:r>
+      <w:proofErr w:type="spellEnd"/>
+      <w:r>
+        <w:rPr>
+          <w:rFonts w:ascii="Arial" w:hAnsi="Arial" w:cs="Arial"/>
+        </w:rPr>
+        <w:t xml:space="preserve"> with the timer handle, the time between calls, the function you want called and the argument that you want to call that function with.</w:t>
       </w:r>
     </w:p>
     <w:p>
       <w:pPr>
         <w:pStyle w:val="NormalWeb"/>
-      </w:pPr>
-      <w:r>
-        <w:rPr>
-          <w:rFonts w:ascii="Arial" w:hAnsi="Arial" w:cs="Arial"/>
-        </w:rPr>
-        <w:t>The next chapter is focus on using the C-libraries that we provide for you to improve your development cycle time.</w:t>
+        <w:rPr>
+          <w:rFonts w:ascii="Arial" w:hAnsi="Arial" w:cs="Arial"/>
+        </w:rPr>
+      </w:pPr>
+      <w:r>
+        <w:rPr>
+          <w:rFonts w:ascii="Arial" w:hAnsi="Arial" w:cs="Arial"/>
+        </w:rPr>
+        <w:t xml:space="preserve">For instance, </w:t>
+      </w:r>
+      <w:proofErr w:type="spellStart"/>
+      <w:r>
+        <w:rPr>
+          <w:rFonts w:ascii="Arial" w:hAnsi="Arial" w:cs="Arial"/>
+        </w:rPr>
+        <w:t>excersize</w:t>
+      </w:r>
+      <w:proofErr w:type="spellEnd"/>
+      <w:r>
+        <w:rPr>
+          <w:rFonts w:ascii="Arial" w:hAnsi="Arial" w:cs="Arial"/>
+        </w:rPr>
+        <w:t xml:space="preserve"> 5 is another redo of the blinking LED program.  In the application start I</w:t>
+      </w:r>
+    </w:p>
+    <w:p>
+      <w:pPr>
+        <w:pStyle w:val="NormalWeb"/>
+        <w:numPr>
+          <w:ilvl w:val="0"/>
+          <w:numId w:val="9"/>
+        </w:numPr>
+        <w:rPr>
+          <w:rFonts w:ascii="Arial" w:hAnsi="Arial" w:cs="Arial"/>
+        </w:rPr>
+      </w:pPr>
+      <w:r>
+        <w:rPr>
+          <w:rFonts w:ascii="Arial" w:hAnsi="Arial" w:cs="Arial"/>
+        </w:rPr>
+        <w:t xml:space="preserve">Initialize the timer using </w:t>
+      </w:r>
+      <w:proofErr w:type="spellStart"/>
+      <w:r>
+        <w:rPr>
+          <w:rFonts w:ascii="Arial" w:hAnsi="Arial" w:cs="Arial"/>
+        </w:rPr>
+        <w:t>wiced_rtos_init_timer</w:t>
+      </w:r>
+      <w:proofErr w:type="spellEnd"/>
+    </w:p>
+    <w:p>
+      <w:pPr>
+        <w:pStyle w:val="NormalWeb"/>
+        <w:numPr>
+          <w:ilvl w:val="0"/>
+          <w:numId w:val="9"/>
+        </w:numPr>
+        <w:rPr>
+          <w:rFonts w:ascii="Arial" w:hAnsi="Arial" w:cs="Arial"/>
+        </w:rPr>
+      </w:pPr>
+      <w:r>
+        <w:rPr>
+          <w:rFonts w:ascii="Arial" w:hAnsi="Arial" w:cs="Arial"/>
+        </w:rPr>
+        <w:t xml:space="preserve">Then I start the timer using </w:t>
+      </w:r>
+      <w:proofErr w:type="spellStart"/>
+      <w:r>
+        <w:rPr>
+          <w:rFonts w:ascii="Arial" w:hAnsi="Arial" w:cs="Arial"/>
+        </w:rPr>
+        <w:t>wiced_rtos_start_timer</w:t>
+      </w:r>
+      <w:proofErr w:type="spellEnd"/>
+    </w:p>
+    <w:p>
+      <w:pPr>
+        <w:pStyle w:val="NormalWeb"/>
+        <w:rPr>
+          <w:rFonts w:ascii="Arial" w:hAnsi="Arial" w:cs="Arial"/>
+        </w:rPr>
+      </w:pPr>
+      <w:r>
+        <w:rPr>
+          <w:rFonts w:ascii="Arial" w:hAnsi="Arial" w:cs="Arial"/>
+        </w:rPr>
+        <w:t xml:space="preserve">The timer will then periodically call the function </w:t>
+      </w:r>
+      <w:proofErr w:type="spellStart"/>
+      <w:r>
+        <w:rPr>
+          <w:rFonts w:ascii="Arial" w:hAnsi="Arial" w:cs="Arial"/>
+        </w:rPr>
+        <w:t>ledToggle</w:t>
+      </w:r>
+      <w:proofErr w:type="spellEnd"/>
+      <w:r>
+        <w:rPr>
+          <w:rFonts w:ascii="Arial" w:hAnsi="Arial" w:cs="Arial"/>
+        </w:rPr>
+        <w:t xml:space="preserve"> which will just toggle the led.</w:t>
+      </w:r>
+    </w:p>
+    <w:p>
+      <w:pPr>
+        <w:pStyle w:val="NormalWeb"/>
+        <w:rPr>
+          <w:rFonts w:ascii="Arial" w:hAnsi="Arial" w:cs="Arial"/>
+        </w:rPr>
+      </w:pPr>
+      <w:r>
+        <w:rPr>
+          <w:rFonts w:ascii="Arial" w:hAnsi="Arial" w:cs="Arial"/>
+        </w:rPr>
+        <w:t xml:space="preserve">You can use a timer for many periodic functions in </w:t>
+      </w:r>
+      <w:proofErr w:type="gramStart"/>
+      <w:r>
+        <w:rPr>
+          <w:rFonts w:ascii="Arial" w:hAnsi="Arial" w:cs="Arial"/>
+        </w:rPr>
+        <w:t>you</w:t>
+      </w:r>
+      <w:proofErr w:type="gramEnd"/>
+      <w:r>
+        <w:rPr>
+          <w:rFonts w:ascii="Arial" w:hAnsi="Arial" w:cs="Arial"/>
+        </w:rPr>
+        <w:t xml:space="preserve"> system, like reading an I2C accelerometer at a specific interval, or sending data to the cloud on some regular basis.  This could be implemented with a thread and </w:t>
       </w:r>
       <w:bookmarkStart w:id="0" w:name="_GoBack"/>
       <w:bookmarkEnd w:id="0"/>
+    </w:p>
+    <w:p>
+      <w:pPr>
+        <w:pStyle w:val="NormalWeb"/>
+        <w:rPr>
+          <w:rFonts w:ascii="Arial" w:hAnsi="Arial" w:cs="Arial"/>
+        </w:rPr>
+      </w:pPr>
+    </w:p>
+    <w:p>
+      <w:pPr>
+        <w:pStyle w:val="NormalWeb"/>
+        <w:rPr>
+          <w:rFonts w:ascii="Arial" w:hAnsi="Arial" w:cs="Arial"/>
+        </w:rPr>
+      </w:pPr>
+      <w:r>
+        <w:rPr>
+          <w:rFonts w:ascii="Arial" w:hAnsi="Arial" w:cs="Arial"/>
+        </w:rPr>
+        <w:t>As always, y</w:t>
+      </w:r>
+      <w:r>
+        <w:rPr>
+          <w:rFonts w:ascii="Arial" w:hAnsi="Arial" w:cs="Arial"/>
+        </w:rPr>
+        <w:t>ou can post your comments and question</w:t>
+      </w:r>
+      <w:r>
+        <w:rPr>
+          <w:rFonts w:ascii="Arial" w:hAnsi="Arial" w:cs="Arial"/>
+        </w:rPr>
+        <w:t>s</w:t>
+      </w:r>
+      <w:r>
+        <w:rPr>
+          <w:rFonts w:ascii="Arial" w:hAnsi="Arial" w:cs="Arial"/>
+        </w:rPr>
+        <w:t xml:space="preserve"> in our </w:t>
+      </w:r>
+      <w:proofErr w:type="spellStart"/>
+      <w:r>
+        <w:rPr>
+          <w:rFonts w:ascii="Arial" w:hAnsi="Arial" w:cs="Arial"/>
+        </w:rPr>
+        <w:t>Wifi</w:t>
+      </w:r>
+      <w:proofErr w:type="spellEnd"/>
+      <w:r>
+        <w:rPr>
+          <w:rFonts w:ascii="Arial" w:hAnsi="Arial" w:cs="Arial"/>
+        </w:rPr>
+        <w:t xml:space="preserve"> developer community or you are welcome to email me at alan_hawse@cypress.com or tweet me at @</w:t>
+      </w:r>
+      <w:proofErr w:type="spellStart"/>
+      <w:r>
+        <w:rPr>
+          <w:rFonts w:ascii="Arial" w:hAnsi="Arial" w:cs="Arial"/>
+        </w:rPr>
+        <w:t>askioexpert</w:t>
+      </w:r>
+      <w:proofErr w:type="spellEnd"/>
+      <w:r>
+        <w:rPr>
+          <w:rFonts w:ascii="Arial" w:hAnsi="Arial" w:cs="Arial"/>
+        </w:rPr>
+        <w:t xml:space="preserve"> with your comments, suggestions, criticisms and questions. </w:t>
+      </w:r>
+    </w:p>
+    <w:p>
+      <w:pPr>
+        <w:pStyle w:val="NormalWeb"/>
+      </w:pPr>
+      <w:r>
+        <w:rPr>
+          <w:rFonts w:ascii="Arial" w:hAnsi="Arial" w:cs="Arial"/>
+        </w:rPr>
+        <w:t>The next chapter is focus on using the C-libraries that we provide for you to improve your development cycle time.</w:t>
+      </w:r>
     </w:p>
     <w:sectPr>
       <w:pgSz w:w="12240" w:h="15840"/>
@@ -839,6 +1171,119 @@
     </w:lvl>
   </w:abstractNum>
   <w:abstractNum w:abstractNumId="7">
+    <w:nsid w:val="713310E8"/>
+    <w:multiLevelType w:val="hybridMultilevel"/>
+    <w:tmpl w:val="7DD6F7F6"/>
+    <w:lvl w:ilvl="0" w:tplc="04090001">
+      <w:start w:val="1"/>
+      <w:numFmt w:val="bullet"/>
+      <w:lvlText w:val=""/>
+      <w:lvlJc w:val="left"/>
+      <w:pPr>
+        <w:ind w:left="720" w:hanging="360"/>
+      </w:pPr>
+      <w:rPr>
+        <w:rFonts w:ascii="Symbol" w:hAnsi="Symbol" w:hint="default"/>
+      </w:rPr>
+    </w:lvl>
+    <w:lvl w:ilvl="1" w:tplc="04090003" w:tentative="1">
+      <w:start w:val="1"/>
+      <w:numFmt w:val="bullet"/>
+      <w:lvlText w:val="o"/>
+      <w:lvlJc w:val="left"/>
+      <w:pPr>
+        <w:ind w:left="1440" w:hanging="360"/>
+      </w:pPr>
+      <w:rPr>
+        <w:rFonts w:ascii="Courier New" w:hAnsi="Courier New" w:cs="Courier New" w:hint="default"/>
+      </w:rPr>
+    </w:lvl>
+    <w:lvl w:ilvl="2" w:tplc="04090005" w:tentative="1">
+      <w:start w:val="1"/>
+      <w:numFmt w:val="bullet"/>
+      <w:lvlText w:val=""/>
+      <w:lvlJc w:val="left"/>
+      <w:pPr>
+        <w:ind w:left="2160" w:hanging="360"/>
+      </w:pPr>
+      <w:rPr>
+        <w:rFonts w:ascii="Wingdings" w:hAnsi="Wingdings" w:hint="default"/>
+      </w:rPr>
+    </w:lvl>
+    <w:lvl w:ilvl="3" w:tplc="04090001" w:tentative="1">
+      <w:start w:val="1"/>
+      <w:numFmt w:val="bullet"/>
+      <w:lvlText w:val=""/>
+      <w:lvlJc w:val="left"/>
+      <w:pPr>
+        <w:ind w:left="2880" w:hanging="360"/>
+      </w:pPr>
+      <w:rPr>
+        <w:rFonts w:ascii="Symbol" w:hAnsi="Symbol" w:hint="default"/>
+      </w:rPr>
+    </w:lvl>
+    <w:lvl w:ilvl="4" w:tplc="04090003" w:tentative="1">
+      <w:start w:val="1"/>
+      <w:numFmt w:val="bullet"/>
+      <w:lvlText w:val="o"/>
+      <w:lvlJc w:val="left"/>
+      <w:pPr>
+        <w:ind w:left="3600" w:hanging="360"/>
+      </w:pPr>
+      <w:rPr>
+        <w:rFonts w:ascii="Courier New" w:hAnsi="Courier New" w:cs="Courier New" w:hint="default"/>
+      </w:rPr>
+    </w:lvl>
+    <w:lvl w:ilvl="5" w:tplc="04090005" w:tentative="1">
+      <w:start w:val="1"/>
+      <w:numFmt w:val="bullet"/>
+      <w:lvlText w:val=""/>
+      <w:lvlJc w:val="left"/>
+      <w:pPr>
+        <w:ind w:left="4320" w:hanging="360"/>
+      </w:pPr>
+      <w:rPr>
+        <w:rFonts w:ascii="Wingdings" w:hAnsi="Wingdings" w:hint="default"/>
+      </w:rPr>
+    </w:lvl>
+    <w:lvl w:ilvl="6" w:tplc="04090001" w:tentative="1">
+      <w:start w:val="1"/>
+      <w:numFmt w:val="bullet"/>
+      <w:lvlText w:val=""/>
+      <w:lvlJc w:val="left"/>
+      <w:pPr>
+        <w:ind w:left="5040" w:hanging="360"/>
+      </w:pPr>
+      <w:rPr>
+        <w:rFonts w:ascii="Symbol" w:hAnsi="Symbol" w:hint="default"/>
+      </w:rPr>
+    </w:lvl>
+    <w:lvl w:ilvl="7" w:tplc="04090003" w:tentative="1">
+      <w:start w:val="1"/>
+      <w:numFmt w:val="bullet"/>
+      <w:lvlText w:val="o"/>
+      <w:lvlJc w:val="left"/>
+      <w:pPr>
+        <w:ind w:left="5760" w:hanging="360"/>
+      </w:pPr>
+      <w:rPr>
+        <w:rFonts w:ascii="Courier New" w:hAnsi="Courier New" w:cs="Courier New" w:hint="default"/>
+      </w:rPr>
+    </w:lvl>
+    <w:lvl w:ilvl="8" w:tplc="04090005" w:tentative="1">
+      <w:start w:val="1"/>
+      <w:numFmt w:val="bullet"/>
+      <w:lvlText w:val=""/>
+      <w:lvlJc w:val="left"/>
+      <w:pPr>
+        <w:ind w:left="6480" w:hanging="360"/>
+      </w:pPr>
+      <w:rPr>
+        <w:rFonts w:ascii="Wingdings" w:hAnsi="Wingdings" w:hint="default"/>
+      </w:rPr>
+    </w:lvl>
+  </w:abstractNum>
+  <w:abstractNum w:abstractNumId="8">
     <w:nsid w:val="7D626BCD"/>
     <w:multiLevelType w:val="hybridMultilevel"/>
     <w:tmpl w:val="4E2426E4"/>
@@ -949,6 +1394,9 @@
     <w:abstractNumId w:val="4"/>
   </w:num>
   <w:num w:numId="8">
+    <w:abstractNumId w:val="8"/>
+  </w:num>
+  <w:num w:numId="9">
     <w:abstractNumId w:val="7"/>
   </w:num>
 </w:numbering>

--- a/videos/3-5-timer.docx
+++ b/videos/3-5-timer.docx
@@ -139,13 +139,25 @@
         <w:rPr>
           <w:rFonts w:ascii="Arial" w:hAnsi="Arial" w:cs="Arial"/>
         </w:rPr>
+        <w:t xml:space="preserve">specific </w:t>
+      </w:r>
+      <w:r>
+        <w:rPr>
+          <w:rFonts w:ascii="Arial" w:hAnsi="Arial" w:cs="Arial"/>
+        </w:rPr>
         <w:t>function</w:t>
       </w:r>
       <w:r>
         <w:rPr>
           <w:rFonts w:ascii="Arial" w:hAnsi="Arial" w:cs="Arial"/>
         </w:rPr>
-        <w:t xml:space="preserve"> at a regular specific interval.</w:t>
+        <w:t xml:space="preserve"> at a regular </w:t>
+      </w:r>
+      <w:r>
+        <w:rPr>
+          <w:rFonts w:ascii="Arial" w:hAnsi="Arial" w:cs="Arial"/>
+        </w:rPr>
+        <w:t>interval that you can set.</w:t>
       </w:r>
       <w:r>
         <w:rPr>
@@ -259,19 +271,53 @@
         </w:rPr>
         <w:t xml:space="preserve">For instance, </w:t>
       </w:r>
-      <w:proofErr w:type="spellStart"/>
-      <w:r>
-        <w:rPr>
-          <w:rFonts w:ascii="Arial" w:hAnsi="Arial" w:cs="Arial"/>
-        </w:rPr>
-        <w:t>excersize</w:t>
-      </w:r>
-      <w:proofErr w:type="spellEnd"/>
-      <w:r>
-        <w:rPr>
-          <w:rFonts w:ascii="Arial" w:hAnsi="Arial" w:cs="Arial"/>
-        </w:rPr>
-        <w:t xml:space="preserve"> 5 is another redo of the blinking LED program.  In the application start I</w:t>
+      <w:r>
+        <w:rPr>
+          <w:rFonts w:ascii="Arial" w:hAnsi="Arial" w:cs="Arial"/>
+        </w:rPr>
+        <w:t>exercise</w:t>
+      </w:r>
+      <w:r>
+        <w:rPr>
+          <w:rFonts w:ascii="Arial" w:hAnsi="Arial" w:cs="Arial"/>
+        </w:rPr>
+        <w:t xml:space="preserve"> 5</w:t>
+      </w:r>
+      <w:r>
+        <w:rPr>
+          <w:rFonts w:ascii="Arial" w:hAnsi="Arial" w:cs="Arial"/>
+        </w:rPr>
+        <w:t>, I will</w:t>
+      </w:r>
+      <w:r>
+        <w:rPr>
+          <w:rFonts w:ascii="Arial" w:hAnsi="Arial" w:cs="Arial"/>
+        </w:rPr>
+        <w:t xml:space="preserve"> </w:t>
+      </w:r>
+      <w:r>
+        <w:rPr>
+          <w:rFonts w:ascii="Arial" w:hAnsi="Arial" w:cs="Arial"/>
+        </w:rPr>
+        <w:t>redo the blinking LED program</w:t>
+      </w:r>
+      <w:r>
+        <w:rPr>
+          <w:rFonts w:ascii="Arial" w:hAnsi="Arial" w:cs="Arial"/>
+        </w:rPr>
+        <w:t xml:space="preserve"> to be run by a timer</w:t>
+      </w:r>
+      <w:r>
+        <w:rPr>
+          <w:rFonts w:ascii="Arial" w:hAnsi="Arial" w:cs="Arial"/>
+        </w:rPr>
+        <w:t>.  In the application start I</w:t>
+      </w:r>
+      <w:r>
+        <w:rPr>
+          <w:rFonts w:ascii="Arial" w:hAnsi="Arial" w:cs="Arial"/>
+        </w:rPr>
+        <w:t>:</w:t>
       </w:r>
     </w:p>
     <w:p>
@@ -365,102 +411,210 @@
         <w:rPr>
           <w:rFonts w:ascii="Arial" w:hAnsi="Arial" w:cs="Arial"/>
         </w:rPr>
-        <w:t xml:space="preserve">You can use a timer for many periodic functions in </w:t>
-      </w:r>
-      <w:proofErr w:type="gramStart"/>
-      <w:r>
-        <w:rPr>
-          <w:rFonts w:ascii="Arial" w:hAnsi="Arial" w:cs="Arial"/>
-        </w:rPr>
-        <w:t>you</w:t>
-      </w:r>
-      <w:proofErr w:type="gramEnd"/>
-      <w:r>
-        <w:rPr>
-          <w:rFonts w:ascii="Arial" w:hAnsi="Arial" w:cs="Arial"/>
-        </w:rPr>
-        <w:t xml:space="preserve"> system, like reading an I2C accelerometer at a specific interval, or sending data to the cloud on some regular basis.  This could be implemented with a thread and </w:t>
+        <w:t>You can use a timer for many periodic functions in you</w:t>
+      </w:r>
+      <w:r>
+        <w:rPr>
+          <w:rFonts w:ascii="Arial" w:hAnsi="Arial" w:cs="Arial"/>
+        </w:rPr>
+        <w:t>r</w:t>
+      </w:r>
+      <w:r>
+        <w:rPr>
+          <w:rFonts w:ascii="Arial" w:hAnsi="Arial" w:cs="Arial"/>
+        </w:rPr>
+        <w:t xml:space="preserve"> system, </w:t>
+      </w:r>
+      <w:r>
+        <w:rPr>
+          <w:rFonts w:ascii="Arial" w:hAnsi="Arial" w:cs="Arial"/>
+        </w:rPr>
+        <w:t>for instance</w:t>
+      </w:r>
+      <w:r>
+        <w:rPr>
+          <w:rFonts w:ascii="Arial" w:hAnsi="Arial" w:cs="Arial"/>
+        </w:rPr>
+        <w:t xml:space="preserve"> reading</w:t>
+      </w:r>
+      <w:r>
+        <w:rPr>
+          <w:rFonts w:ascii="Arial" w:hAnsi="Arial" w:cs="Arial"/>
+        </w:rPr>
+        <w:t>,</w:t>
+      </w:r>
+      <w:r>
+        <w:rPr>
+          <w:rFonts w:ascii="Arial" w:hAnsi="Arial" w:cs="Arial"/>
+        </w:rPr>
+        <w:t xml:space="preserve"> an I2C accelerometer at a specific interval, or sending data to the cloud on some regular basis.  </w:t>
+      </w:r>
+    </w:p>
+    <w:p>
+      <w:pPr>
+        <w:pStyle w:val="NormalWeb"/>
+        <w:rPr>
+          <w:rFonts w:ascii="Arial" w:hAnsi="Arial" w:cs="Arial"/>
+        </w:rPr>
+      </w:pPr>
+      <w:r>
+        <w:rPr>
+          <w:rFonts w:ascii="Arial" w:hAnsi="Arial" w:cs="Arial"/>
+        </w:rPr>
+        <w:t xml:space="preserve">This could be implemented with a thread and </w:t>
+      </w:r>
+      <w:r>
+        <w:rPr>
+          <w:rFonts w:ascii="Arial" w:hAnsi="Arial" w:cs="Arial"/>
+        </w:rPr>
+        <w:t xml:space="preserve">a </w:t>
+      </w:r>
+      <w:proofErr w:type="spellStart"/>
+      <w:r>
+        <w:rPr>
+          <w:rFonts w:ascii="Arial" w:hAnsi="Arial" w:cs="Arial"/>
+        </w:rPr>
+        <w:t>wiced_rtos_delay</w:t>
+      </w:r>
+      <w:proofErr w:type="spellEnd"/>
+      <w:r>
+        <w:rPr>
+          <w:rFonts w:ascii="Arial" w:hAnsi="Arial" w:cs="Arial"/>
+        </w:rPr>
+        <w:t xml:space="preserve">, but with this scheme I can easily turn it on &amp; off with </w:t>
+      </w:r>
+      <w:proofErr w:type="spellStart"/>
+      <w:r>
+        <w:rPr>
+          <w:rFonts w:ascii="Arial" w:hAnsi="Arial" w:cs="Arial"/>
+        </w:rPr>
+        <w:t>wiced_rtos_start_timer</w:t>
+      </w:r>
+      <w:proofErr w:type="spellEnd"/>
+      <w:r>
+        <w:rPr>
+          <w:rFonts w:ascii="Arial" w:hAnsi="Arial" w:cs="Arial"/>
+        </w:rPr>
+        <w:t xml:space="preserve"> and </w:t>
+      </w:r>
+      <w:proofErr w:type="spellStart"/>
+      <w:r>
+        <w:rPr>
+          <w:rFonts w:ascii="Arial" w:hAnsi="Arial" w:cs="Arial"/>
+        </w:rPr>
+        <w:t>wiced_rtos_stop_timer</w:t>
+      </w:r>
+      <w:proofErr w:type="spellEnd"/>
+    </w:p>
+    <w:p>
+      <w:pPr>
+        <w:pStyle w:val="NormalWeb"/>
+        <w:rPr>
+          <w:rFonts w:ascii="Arial" w:hAnsi="Arial" w:cs="Arial"/>
+        </w:rPr>
+      </w:pPr>
+      <w:r>
+        <w:rPr>
+          <w:rFonts w:ascii="Arial" w:hAnsi="Arial" w:cs="Arial"/>
+        </w:rPr>
+        <w:t xml:space="preserve">You should be aware that this is an RTOS and there are other things probably going on in the system so these timers are CLOSE to correct but are not perfectly correct because they </w:t>
+      </w:r>
+      <w:r>
+        <w:rPr>
+          <w:rFonts w:ascii="Arial" w:hAnsi="Arial" w:cs="Arial"/>
+        </w:rPr>
+        <w:t>won’t</w:t>
+      </w:r>
+      <w:r>
+        <w:rPr>
+          <w:rFonts w:ascii="Arial" w:hAnsi="Arial" w:cs="Arial"/>
+        </w:rPr>
+        <w:t xml:space="preserve"> run until it is their turn.</w:t>
+      </w:r>
+    </w:p>
+    <w:p>
+      <w:pPr>
+        <w:pStyle w:val="NormalWeb"/>
+        <w:rPr>
+          <w:rFonts w:ascii="Arial" w:hAnsi="Arial" w:cs="Arial"/>
+        </w:rPr>
+      </w:pPr>
+      <w:r>
+        <w:rPr>
+          <w:rFonts w:ascii="Arial" w:hAnsi="Arial" w:cs="Arial"/>
+        </w:rPr>
+        <w:t>As always, y</w:t>
+      </w:r>
+      <w:r>
+        <w:rPr>
+          <w:rFonts w:ascii="Arial" w:hAnsi="Arial" w:cs="Arial"/>
+        </w:rPr>
+        <w:t>ou can post your comments and question</w:t>
+      </w:r>
+      <w:r>
+        <w:rPr>
+          <w:rFonts w:ascii="Arial" w:hAnsi="Arial" w:cs="Arial"/>
+        </w:rPr>
+        <w:t>s</w:t>
+      </w:r>
+      <w:r>
+        <w:rPr>
+          <w:rFonts w:ascii="Arial" w:hAnsi="Arial" w:cs="Arial"/>
+        </w:rPr>
+        <w:t xml:space="preserve"> in our </w:t>
+      </w:r>
+      <w:proofErr w:type="spellStart"/>
+      <w:r>
+        <w:rPr>
+          <w:rFonts w:ascii="Arial" w:hAnsi="Arial" w:cs="Arial"/>
+        </w:rPr>
+        <w:t>Wifi</w:t>
+      </w:r>
+      <w:proofErr w:type="spellEnd"/>
+      <w:r>
+        <w:rPr>
+          <w:rFonts w:ascii="Arial" w:hAnsi="Arial" w:cs="Arial"/>
+        </w:rPr>
+        <w:t xml:space="preserve"> developer community or you are welcome to email me at alan_hawse@cypress.com or tweet me at @</w:t>
+      </w:r>
+      <w:proofErr w:type="spellStart"/>
+      <w:r>
+        <w:rPr>
+          <w:rFonts w:ascii="Arial" w:hAnsi="Arial" w:cs="Arial"/>
+        </w:rPr>
+        <w:t>askioexpert</w:t>
+      </w:r>
+      <w:proofErr w:type="spellEnd"/>
+      <w:r>
+        <w:rPr>
+          <w:rFonts w:ascii="Arial" w:hAnsi="Arial" w:cs="Arial"/>
+        </w:rPr>
+        <w:t xml:space="preserve"> with your comments, suggestions, criticisms and questions. </w:t>
+      </w:r>
+    </w:p>
+    <w:p>
+      <w:pPr>
+        <w:pStyle w:val="NormalWeb"/>
+      </w:pPr>
+      <w:r>
+        <w:rPr>
+          <w:rFonts w:ascii="Arial" w:hAnsi="Arial" w:cs="Arial"/>
+        </w:rPr>
+        <w:t>The next chapter is focus</w:t>
+      </w:r>
+      <w:r>
+        <w:rPr>
+          <w:rFonts w:ascii="Arial" w:hAnsi="Arial" w:cs="Arial"/>
+        </w:rPr>
+        <w:t>ed</w:t>
       </w:r>
       <w:bookmarkStart w:id="0" w:name="_GoBack"/>
       <w:bookmarkEnd w:id="0"/>
-    </w:p>
-    <w:p>
-      <w:pPr>
-        <w:pStyle w:val="NormalWeb"/>
-        <w:rPr>
-          <w:rFonts w:ascii="Arial" w:hAnsi="Arial" w:cs="Arial"/>
-        </w:rPr>
-      </w:pPr>
-    </w:p>
-    <w:p>
-      <w:pPr>
-        <w:pStyle w:val="NormalWeb"/>
-        <w:rPr>
-          <w:rFonts w:ascii="Arial" w:hAnsi="Arial" w:cs="Arial"/>
-        </w:rPr>
-      </w:pPr>
-      <w:r>
-        <w:rPr>
-          <w:rFonts w:ascii="Arial" w:hAnsi="Arial" w:cs="Arial"/>
-        </w:rPr>
-        <w:t>As always, y</w:t>
-      </w:r>
-      <w:r>
-        <w:rPr>
-          <w:rFonts w:ascii="Arial" w:hAnsi="Arial" w:cs="Arial"/>
-        </w:rPr>
-        <w:t>ou can post your comments and question</w:t>
-      </w:r>
-      <w:r>
-        <w:rPr>
-          <w:rFonts w:ascii="Arial" w:hAnsi="Arial" w:cs="Arial"/>
-        </w:rPr>
-        <w:t>s</w:t>
-      </w:r>
-      <w:r>
-        <w:rPr>
-          <w:rFonts w:ascii="Arial" w:hAnsi="Arial" w:cs="Arial"/>
-        </w:rPr>
-        <w:t xml:space="preserve"> in our </w:t>
-      </w:r>
-      <w:proofErr w:type="spellStart"/>
-      <w:r>
-        <w:rPr>
-          <w:rFonts w:ascii="Arial" w:hAnsi="Arial" w:cs="Arial"/>
-        </w:rPr>
-        <w:t>Wifi</w:t>
-      </w:r>
-      <w:proofErr w:type="spellEnd"/>
-      <w:r>
-        <w:rPr>
-          <w:rFonts w:ascii="Arial" w:hAnsi="Arial" w:cs="Arial"/>
-        </w:rPr>
-        <w:t xml:space="preserve"> developer community or you are welcome to email me at alan_hawse@cypress.com or tweet me at @</w:t>
-      </w:r>
-      <w:proofErr w:type="spellStart"/>
-      <w:r>
-        <w:rPr>
-          <w:rFonts w:ascii="Arial" w:hAnsi="Arial" w:cs="Arial"/>
-        </w:rPr>
-        <w:t>askioexpert</w:t>
-      </w:r>
-      <w:proofErr w:type="spellEnd"/>
-      <w:r>
-        <w:rPr>
-          <w:rFonts w:ascii="Arial" w:hAnsi="Arial" w:cs="Arial"/>
-        </w:rPr>
-        <w:t xml:space="preserve"> with your comments, suggestions, criticisms and questions. </w:t>
-      </w:r>
-    </w:p>
-    <w:p>
-      <w:pPr>
-        <w:pStyle w:val="NormalWeb"/>
-      </w:pPr>
-      <w:r>
-        <w:rPr>
-          <w:rFonts w:ascii="Arial" w:hAnsi="Arial" w:cs="Arial"/>
-        </w:rPr>
-        <w:t>The next chapter is focus on using the C-libraries that we provide for you to improve your development cycle time.</w:t>
+      <w:r>
+        <w:rPr>
+          <w:rFonts w:ascii="Arial" w:hAnsi="Arial" w:cs="Arial"/>
+        </w:rPr>
+        <w:t xml:space="preserve"> on using the C-libraries that we provide for you to improve your development cycle time.</w:t>
       </w:r>
     </w:p>
     <w:sectPr>

--- a/videos/3-5-timer.docx
+++ b/videos/3-5-timer.docx
@@ -1,6 +1,6 @@
 
 <file path=word/document.xml><?xml version="1.0" encoding="utf-8"?>
-<w:document xmlns:wpc="http://schemas.microsoft.com/office/word/2010/wordprocessingCanvas" xmlns:mo="http://schemas.microsoft.com/office/mac/office/2008/main" xmlns:mc="http://schemas.openxmlformats.org/markup-compatibility/2006" xmlns:mv="urn:schemas-microsoft-com:mac:vml" xmlns:o="urn:schemas-microsoft-com:office:office" xmlns:r="http://schemas.openxmlformats.org/officeDocument/2006/relationships" xmlns:m="http://schemas.openxmlformats.org/officeDocument/2006/math" xmlns:v="urn:schemas-microsoft-com:vml" xmlns:wp14="http://schemas.microsoft.com/office/word/2010/wordprocessingDrawing" xmlns:wp="http://schemas.openxmlformats.org/drawingml/2006/wordprocessingDrawing" xmlns:w10="urn:schemas-microsoft-com:office:word" xmlns:w="http://schemas.openxmlformats.org/wordprocessingml/2006/main" xmlns:w14="http://schemas.microsoft.com/office/word/2010/wordml" xmlns:w15="http://schemas.microsoft.com/office/word/2012/wordml" xmlns:wpg="http://schemas.microsoft.com/office/word/2010/wordprocessingGroup" xmlns:wpi="http://schemas.microsoft.com/office/word/2010/wordprocessingInk" xmlns:wne="http://schemas.microsoft.com/office/word/2006/wordml" xmlns:wps="http://schemas.microsoft.com/office/word/2010/wordprocessingShape" mc:Ignorable="w14 w15 wp14">
+<w:document xmlns:wpc="http://schemas.microsoft.com/office/word/2010/wordprocessingCanvas" xmlns:cx="http://schemas.microsoft.com/office/drawing/2014/chartex" xmlns:cx1="http://schemas.microsoft.com/office/drawing/2015/9/8/chartex" xmlns:cx2="http://schemas.microsoft.com/office/drawing/2015/10/21/chartex" xmlns:cx3="http://schemas.microsoft.com/office/drawing/2016/5/9/chartex" xmlns:cx4="http://schemas.microsoft.com/office/drawing/2016/5/10/chartex" xmlns:cx5="http://schemas.microsoft.com/office/drawing/2016/5/11/chartex" xmlns:cx6="http://schemas.microsoft.com/office/drawing/2016/5/12/chartex" xmlns:cx7="http://schemas.microsoft.com/office/drawing/2016/5/13/chartex" xmlns:cx8="http://schemas.microsoft.com/office/drawing/2016/5/14/chartex" xmlns:mc="http://schemas.openxmlformats.org/markup-compatibility/2006" xmlns:aink="http://schemas.microsoft.com/office/drawing/2016/ink" xmlns:am3d="http://schemas.microsoft.com/office/drawing/2017/model3d" xmlns:o="urn:schemas-microsoft-com:office:office" xmlns:r="http://schemas.openxmlformats.org/officeDocument/2006/relationships" xmlns:m="http://schemas.openxmlformats.org/officeDocument/2006/math" xmlns:v="urn:schemas-microsoft-com:vml" xmlns:wp14="http://schemas.microsoft.com/office/word/2010/wordprocessingDrawing" xmlns:wp="http://schemas.openxmlformats.org/drawingml/2006/wordprocessingDrawing" xmlns:w10="urn:schemas-microsoft-com:office:word" xmlns:w="http://schemas.openxmlformats.org/wordprocessingml/2006/main" xmlns:w14="http://schemas.microsoft.com/office/word/2010/wordml" xmlns:w15="http://schemas.microsoft.com/office/word/2012/wordml" xmlns:w16cid="http://schemas.microsoft.com/office/word/2016/wordml/cid" xmlns:w16se="http://schemas.microsoft.com/office/word/2015/wordml/symex" xmlns:wpg="http://schemas.microsoft.com/office/word/2010/wordprocessingGroup" xmlns:wpi="http://schemas.microsoft.com/office/word/2010/wordprocessingInk" xmlns:wne="http://schemas.microsoft.com/office/word/2006/wordml" xmlns:wps="http://schemas.microsoft.com/office/word/2010/wordprocessingShape" mc:Ignorable="w14 w15 w16se w16cid wp14">
   <w:body>
     <w:p>
       <w:pPr>
@@ -71,19 +71,11 @@
         </w:rPr>
         <w:t xml:space="preserve"> </w:t>
       </w:r>
-      <w:proofErr w:type="spellStart"/>
-      <w:r>
-        <w:rPr>
-          <w:rFonts w:ascii="Arial" w:hAnsi="Arial" w:cs="Arial"/>
-        </w:rPr>
-        <w:t>WiFi</w:t>
-      </w:r>
-      <w:proofErr w:type="spellEnd"/>
-      <w:r>
-        <w:rPr>
-          <w:rFonts w:ascii="Arial" w:hAnsi="Arial" w:cs="Arial"/>
-        </w:rPr>
-        <w:t xml:space="preserve"> 101.  </w:t>
+      <w:r>
+        <w:rPr>
+          <w:rFonts w:ascii="Arial" w:hAnsi="Arial" w:cs="Arial"/>
+        </w:rPr>
+        <w:t xml:space="preserve">WiFi 101.  </w:t>
       </w:r>
       <w:r>
         <w:rPr>
@@ -113,14 +105,7 @@
         <w:rPr>
           <w:rFonts w:ascii="Arial" w:hAnsi="Arial" w:cs="Arial"/>
         </w:rPr>
-        <w:t xml:space="preserve"> does exactly what you would think that it does.  </w:t>
-      </w:r>
-      <w:proofErr w:type="gramStart"/>
-      <w:r>
-        <w:rPr>
-          <w:rFonts w:ascii="Arial" w:hAnsi="Arial" w:cs="Arial"/>
-        </w:rPr>
-        <w:t>Specifica</w:t>
+        <w:t xml:space="preserve"> does exactly what you would think that it does.  Specifica</w:t>
       </w:r>
       <w:r>
         <w:rPr>
@@ -128,18 +113,17 @@
         </w:rPr>
         <w:t>lly</w:t>
       </w:r>
-      <w:proofErr w:type="gramEnd"/>
+      <w:r>
+        <w:rPr>
+          <w:rFonts w:ascii="Arial" w:hAnsi="Arial" w:cs="Arial"/>
+        </w:rPr>
+        <w:t>,</w:t>
+      </w:r>
       <w:r>
         <w:rPr>
           <w:rFonts w:ascii="Arial" w:hAnsi="Arial" w:cs="Arial"/>
         </w:rPr>
         <w:t xml:space="preserve"> it runs your </w:t>
-      </w:r>
-      <w:r>
-        <w:rPr>
-          <w:rFonts w:ascii="Arial" w:hAnsi="Arial" w:cs="Arial"/>
-        </w:rPr>
-        <w:t xml:space="preserve">specific </w:t>
       </w:r>
       <w:r>
         <w:rPr>
@@ -227,21 +211,13 @@
         <w:rPr>
           <w:rFonts w:ascii="Arial" w:hAnsi="Arial" w:cs="Arial"/>
         </w:rPr>
-        <w:t xml:space="preserve">To create a </w:t>
-      </w:r>
-      <w:proofErr w:type="gramStart"/>
-      <w:r>
-        <w:rPr>
-          <w:rFonts w:ascii="Arial" w:hAnsi="Arial" w:cs="Arial"/>
-        </w:rPr>
-        <w:t>timer</w:t>
-      </w:r>
-      <w:proofErr w:type="gramEnd"/>
-      <w:r>
-        <w:rPr>
-          <w:rFonts w:ascii="Arial" w:hAnsi="Arial" w:cs="Arial"/>
-        </w:rPr>
-        <w:t xml:space="preserve"> you call </w:t>
+        <w:t xml:space="preserve">To create a timer, </w:t>
+      </w:r>
+      <w:r>
+        <w:rPr>
+          <w:rFonts w:ascii="Arial" w:hAnsi="Arial" w:cs="Arial"/>
+        </w:rPr>
+        <w:t xml:space="preserve">you call </w:t>
       </w:r>
       <w:proofErr w:type="spellStart"/>
       <w:r>
@@ -255,7 +231,19 @@
         <w:rPr>
           <w:rFonts w:ascii="Arial" w:hAnsi="Arial" w:cs="Arial"/>
         </w:rPr>
-        <w:t xml:space="preserve"> with the timer handle, the time between calls, the function you want called and the argument that you want to call that function with.</w:t>
+        <w:t xml:space="preserve"> with the timer handle, the time between calls, the function you want called</w:t>
+      </w:r>
+      <w:r>
+        <w:rPr>
+          <w:rFonts w:ascii="Arial" w:hAnsi="Arial" w:cs="Arial"/>
+        </w:rPr>
+        <w:t>,</w:t>
+      </w:r>
+      <w:r>
+        <w:rPr>
+          <w:rFonts w:ascii="Arial" w:hAnsi="Arial" w:cs="Arial"/>
+        </w:rPr>
+        <w:t xml:space="preserve"> and the argument that you want to call that function with.</w:t>
       </w:r>
     </w:p>
     <w:p>
@@ -269,7 +257,19 @@
         <w:rPr>
           <w:rFonts w:ascii="Arial" w:hAnsi="Arial" w:cs="Arial"/>
         </w:rPr>
-        <w:t xml:space="preserve">For instance, </w:t>
+        <w:t>For instance,</w:t>
+      </w:r>
+      <w:r>
+        <w:rPr>
+          <w:rFonts w:ascii="Arial" w:hAnsi="Arial" w:cs="Arial"/>
+        </w:rPr>
+        <w:t xml:space="preserve"> in</w:t>
+      </w:r>
+      <w:r>
+        <w:rPr>
+          <w:rFonts w:ascii="Arial" w:hAnsi="Arial" w:cs="Arial"/>
+        </w:rPr>
+        <w:t xml:space="preserve"> </w:t>
       </w:r>
       <w:r>
         <w:rPr>
@@ -435,20 +435,10 @@
         <w:rPr>
           <w:rFonts w:ascii="Arial" w:hAnsi="Arial" w:cs="Arial"/>
         </w:rPr>
-        <w:t xml:space="preserve"> reading</w:t>
-      </w:r>
-      <w:r>
-        <w:rPr>
-          <w:rFonts w:ascii="Arial" w:hAnsi="Arial" w:cs="Arial"/>
-        </w:rPr>
-        <w:t>,</w:t>
-      </w:r>
-      <w:r>
-        <w:rPr>
-          <w:rFonts w:ascii="Arial" w:hAnsi="Arial" w:cs="Arial"/>
-        </w:rPr>
-        <w:t xml:space="preserve"> an I2C accelerometer at a specific interval, or sending data to the cloud on some regular basis.  </w:t>
-      </w:r>
+        <w:t xml:space="preserve"> reading an I2C accelerometer at a specific interval, or sending data to the cloud on some regular basis.  </w:t>
+      </w:r>
+      <w:bookmarkStart w:id="0" w:name="_GoBack"/>
+      <w:bookmarkEnd w:id="0"/>
     </w:p>
     <w:p>
       <w:pPr>
@@ -517,7 +507,55 @@
         <w:rPr>
           <w:rFonts w:ascii="Arial" w:hAnsi="Arial" w:cs="Arial"/>
         </w:rPr>
-        <w:t xml:space="preserve">You should be aware that this is an RTOS and there are other things probably going on in the system so these timers are CLOSE to correct but are not perfectly correct because they </w:t>
+        <w:t>You should be aware that this is an RTOS and there are other things probably</w:t>
+      </w:r>
+      <w:r>
+        <w:rPr>
+          <w:rFonts w:ascii="Arial" w:hAnsi="Arial" w:cs="Arial"/>
+        </w:rPr>
+        <w:t xml:space="preserve"> going on in the system so the time</w:t>
+      </w:r>
+      <w:r>
+        <w:rPr>
+          <w:rFonts w:ascii="Arial" w:hAnsi="Arial" w:cs="Arial"/>
+        </w:rPr>
+        <w:t xml:space="preserve"> </w:t>
+      </w:r>
+      <w:r>
+        <w:rPr>
+          <w:rFonts w:ascii="Arial" w:hAnsi="Arial" w:cs="Arial"/>
+        </w:rPr>
+        <w:t>is</w:t>
+      </w:r>
+      <w:r>
+        <w:rPr>
+          <w:rFonts w:ascii="Arial" w:hAnsi="Arial" w:cs="Arial"/>
+        </w:rPr>
+        <w:t xml:space="preserve"> CLOSE to correct but </w:t>
+      </w:r>
+      <w:r>
+        <w:rPr>
+          <w:rFonts w:ascii="Arial" w:hAnsi="Arial" w:cs="Arial"/>
+        </w:rPr>
+        <w:t>is</w:t>
+      </w:r>
+      <w:r>
+        <w:rPr>
+          <w:rFonts w:ascii="Arial" w:hAnsi="Arial" w:cs="Arial"/>
+        </w:rPr>
+        <w:t xml:space="preserve"> not perfectly correct because </w:t>
+      </w:r>
+      <w:r>
+        <w:rPr>
+          <w:rFonts w:ascii="Arial" w:hAnsi="Arial" w:cs="Arial"/>
+        </w:rPr>
+        <w:t>the timer function</w:t>
+      </w:r>
+      <w:r>
+        <w:rPr>
+          <w:rFonts w:ascii="Arial" w:hAnsi="Arial" w:cs="Arial"/>
+        </w:rPr>
+        <w:t xml:space="preserve"> </w:t>
       </w:r>
       <w:r>
         <w:rPr>
@@ -529,7 +567,19 @@
         <w:rPr>
           <w:rFonts w:ascii="Arial" w:hAnsi="Arial" w:cs="Arial"/>
         </w:rPr>
-        <w:t xml:space="preserve"> run until it is their turn.</w:t>
+        <w:t xml:space="preserve"> run until </w:t>
+      </w:r>
+      <w:r>
+        <w:rPr>
+          <w:rFonts w:ascii="Arial" w:hAnsi="Arial" w:cs="Arial"/>
+        </w:rPr>
+        <w:t>its</w:t>
+      </w:r>
+      <w:r>
+        <w:rPr>
+          <w:rFonts w:ascii="Arial" w:hAnsi="Arial" w:cs="Arial"/>
+        </w:rPr>
+        <w:t xml:space="preserve"> turn.</w:t>
       </w:r>
     </w:p>
     <w:p>
@@ -608,8 +658,6 @@
         </w:rPr>
         <w:t>ed</w:t>
       </w:r>
-      <w:bookmarkStart w:id="0" w:name="_GoBack"/>
-      <w:bookmarkEnd w:id="0"/>
       <w:r>
         <w:rPr>
           <w:rFonts w:ascii="Arial" w:hAnsi="Arial" w:cs="Arial"/>
@@ -628,8 +676,8 @@
 </file>
 
 <file path=word/numbering.xml><?xml version="1.0" encoding="utf-8"?>
-<w:numbering xmlns:wpc="http://schemas.microsoft.com/office/word/2010/wordprocessingCanvas" xmlns:mo="http://schemas.microsoft.com/office/mac/office/2008/main" xmlns:mc="http://schemas.openxmlformats.org/markup-compatibility/2006" xmlns:mv="urn:schemas-microsoft-com:mac:vml" xmlns:o="urn:schemas-microsoft-com:office:office" xmlns:r="http://schemas.openxmlformats.org/officeDocument/2006/relationships" xmlns:m="http://schemas.openxmlformats.org/officeDocument/2006/math" xmlns:v="urn:schemas-microsoft-com:vml" xmlns:wp14="http://schemas.microsoft.com/office/word/2010/wordprocessingDrawing" xmlns:wp="http://schemas.openxmlformats.org/drawingml/2006/wordprocessingDrawing" xmlns:w10="urn:schemas-microsoft-com:office:word" xmlns:w="http://schemas.openxmlformats.org/wordprocessingml/2006/main" xmlns:w14="http://schemas.microsoft.com/office/word/2010/wordml" xmlns:w15="http://schemas.microsoft.com/office/word/2012/wordml" xmlns:wpg="http://schemas.microsoft.com/office/word/2010/wordprocessingGroup" xmlns:wpi="http://schemas.microsoft.com/office/word/2010/wordprocessingInk" xmlns:wne="http://schemas.microsoft.com/office/word/2006/wordml" xmlns:wps="http://schemas.microsoft.com/office/word/2010/wordprocessingShape" mc:Ignorable="w14 w15 wp14">
-  <w:abstractNum w:abstractNumId="0">
+<w:numbering xmlns:wpc="http://schemas.microsoft.com/office/word/2010/wordprocessingCanvas" xmlns:cx="http://schemas.microsoft.com/office/drawing/2014/chartex" xmlns:cx1="http://schemas.microsoft.com/office/drawing/2015/9/8/chartex" xmlns:cx2="http://schemas.microsoft.com/office/drawing/2015/10/21/chartex" xmlns:cx3="http://schemas.microsoft.com/office/drawing/2016/5/9/chartex" xmlns:cx4="http://schemas.microsoft.com/office/drawing/2016/5/10/chartex" xmlns:cx5="http://schemas.microsoft.com/office/drawing/2016/5/11/chartex" xmlns:cx6="http://schemas.microsoft.com/office/drawing/2016/5/12/chartex" xmlns:cx7="http://schemas.microsoft.com/office/drawing/2016/5/13/chartex" xmlns:cx8="http://schemas.microsoft.com/office/drawing/2016/5/14/chartex" xmlns:mc="http://schemas.openxmlformats.org/markup-compatibility/2006" xmlns:aink="http://schemas.microsoft.com/office/drawing/2016/ink" xmlns:am3d="http://schemas.microsoft.com/office/drawing/2017/model3d" xmlns:o="urn:schemas-microsoft-com:office:office" xmlns:r="http://schemas.openxmlformats.org/officeDocument/2006/relationships" xmlns:m="http://schemas.openxmlformats.org/officeDocument/2006/math" xmlns:v="urn:schemas-microsoft-com:vml" xmlns:wp14="http://schemas.microsoft.com/office/word/2010/wordprocessingDrawing" xmlns:wp="http://schemas.openxmlformats.org/drawingml/2006/wordprocessingDrawing" xmlns:w10="urn:schemas-microsoft-com:office:word" xmlns:w="http://schemas.openxmlformats.org/wordprocessingml/2006/main" xmlns:w14="http://schemas.microsoft.com/office/word/2010/wordml" xmlns:w15="http://schemas.microsoft.com/office/word/2012/wordml" xmlns:w16cid="http://schemas.microsoft.com/office/word/2016/wordml/cid" xmlns:w16se="http://schemas.microsoft.com/office/word/2015/wordml/symex" xmlns:wpg="http://schemas.microsoft.com/office/word/2010/wordprocessingGroup" xmlns:wpi="http://schemas.microsoft.com/office/word/2010/wordprocessingInk" xmlns:wne="http://schemas.microsoft.com/office/word/2006/wordml" xmlns:wps="http://schemas.microsoft.com/office/word/2010/wordprocessingShape" mc:Ignorable="w14 w15 w16se w16cid wp14">
+  <w:abstractNum w:abstractNumId="0" w15:restartNumberingAfterBreak="0">
     <w:nsid w:val="05EB3F5A"/>
     <w:multiLevelType w:val="hybridMultilevel"/>
     <w:tmpl w:val="F50EC004"/>
@@ -718,7 +766,7 @@
       </w:pPr>
     </w:lvl>
   </w:abstractNum>
-  <w:abstractNum w:abstractNumId="1">
+  <w:abstractNum w:abstractNumId="1" w15:restartNumberingAfterBreak="0">
     <w:nsid w:val="08F13F33"/>
     <w:multiLevelType w:val="hybridMultilevel"/>
     <w:tmpl w:val="7B5C1BA0"/>
@@ -831,7 +879,7 @@
       </w:rPr>
     </w:lvl>
   </w:abstractNum>
-  <w:abstractNum w:abstractNumId="2">
+  <w:abstractNum w:abstractNumId="2" w15:restartNumberingAfterBreak="0">
     <w:nsid w:val="0DD02367"/>
     <w:multiLevelType w:val="hybridMultilevel"/>
     <w:tmpl w:val="1DD49528"/>
@@ -920,7 +968,7 @@
       </w:pPr>
     </w:lvl>
   </w:abstractNum>
-  <w:abstractNum w:abstractNumId="3">
+  <w:abstractNum w:abstractNumId="3" w15:restartNumberingAfterBreak="0">
     <w:nsid w:val="3B85199D"/>
     <w:multiLevelType w:val="hybridMultilevel"/>
     <w:tmpl w:val="86004AA2"/>
@@ -1009,7 +1057,7 @@
       </w:pPr>
     </w:lvl>
   </w:abstractNum>
-  <w:abstractNum w:abstractNumId="4">
+  <w:abstractNum w:abstractNumId="4" w15:restartNumberingAfterBreak="0">
     <w:nsid w:val="41466135"/>
     <w:multiLevelType w:val="hybridMultilevel"/>
     <w:tmpl w:val="DF08B6F6"/>
@@ -1122,7 +1170,7 @@
       </w:rPr>
     </w:lvl>
   </w:abstractNum>
-  <w:abstractNum w:abstractNumId="5">
+  <w:abstractNum w:abstractNumId="5" w15:restartNumberingAfterBreak="0">
     <w:nsid w:val="59A25B46"/>
     <w:multiLevelType w:val="hybridMultilevel"/>
     <w:tmpl w:val="A5262028"/>
@@ -1211,7 +1259,7 @@
       </w:pPr>
     </w:lvl>
   </w:abstractNum>
-  <w:abstractNum w:abstractNumId="6">
+  <w:abstractNum w:abstractNumId="6" w15:restartNumberingAfterBreak="0">
     <w:nsid w:val="62923EDB"/>
     <w:multiLevelType w:val="hybridMultilevel"/>
     <w:tmpl w:val="270092A6"/>
@@ -1324,7 +1372,7 @@
       </w:rPr>
     </w:lvl>
   </w:abstractNum>
-  <w:abstractNum w:abstractNumId="7">
+  <w:abstractNum w:abstractNumId="7" w15:restartNumberingAfterBreak="0">
     <w:nsid w:val="713310E8"/>
     <w:multiLevelType w:val="hybridMultilevel"/>
     <w:tmpl w:val="7DD6F7F6"/>
@@ -1437,7 +1485,7 @@
       </w:rPr>
     </w:lvl>
   </w:abstractNum>
-  <w:abstractNum w:abstractNumId="8">
+  <w:abstractNum w:abstractNumId="8" w15:restartNumberingAfterBreak="0">
     <w:nsid w:val="7D626BCD"/>
     <w:multiLevelType w:val="hybridMultilevel"/>
     <w:tmpl w:val="4E2426E4"/>
@@ -1557,7 +1605,7 @@
 </file>
 
 <file path=word/styles.xml><?xml version="1.0" encoding="utf-8"?>
-<w:styles xmlns:mc="http://schemas.openxmlformats.org/markup-compatibility/2006" xmlns:r="http://schemas.openxmlformats.org/officeDocument/2006/relationships" xmlns:w="http://schemas.openxmlformats.org/wordprocessingml/2006/main" xmlns:w14="http://schemas.microsoft.com/office/word/2010/wordml" xmlns:w15="http://schemas.microsoft.com/office/word/2012/wordml" mc:Ignorable="w14 w15">
+<w:styles xmlns:mc="http://schemas.openxmlformats.org/markup-compatibility/2006" xmlns:r="http://schemas.openxmlformats.org/officeDocument/2006/relationships" xmlns:w="http://schemas.openxmlformats.org/wordprocessingml/2006/main" xmlns:w14="http://schemas.microsoft.com/office/word/2010/wordml" xmlns:w15="http://schemas.microsoft.com/office/word/2012/wordml" xmlns:w16cid="http://schemas.microsoft.com/office/word/2016/wordml/cid" xmlns:w16se="http://schemas.microsoft.com/office/word/2015/wordml/symex" mc:Ignorable="w14 w15 w16se w16cid">
   <w:docDefaults>
     <w:rPrDefault>
       <w:rPr>
@@ -1569,7 +1617,7 @@
     </w:rPrDefault>
     <w:pPrDefault/>
   </w:docDefaults>
-  <w:latentStyles w:defLockedState="0" w:defUIPriority="99" w:defSemiHidden="0" w:defUnhideWhenUsed="0" w:defQFormat="0" w:count="382">
+  <w:latentStyles w:defLockedState="0" w:defUIPriority="99" w:defSemiHidden="0" w:defUnhideWhenUsed="0" w:defQFormat="0" w:count="375">
     <w:lsdException w:name="Normal" w:uiPriority="0" w:qFormat="1"/>
     <w:lsdException w:name="heading 1" w:uiPriority="9" w:qFormat="1"/>
     <w:lsdException w:name="heading 2" w:semiHidden="1" w:uiPriority="9" w:unhideWhenUsed="1" w:qFormat="1"/>
@@ -1726,15 +1774,6 @@
     <w:lsdException w:name="Balloon Text" w:semiHidden="1" w:unhideWhenUsed="1"/>
     <w:lsdException w:name="Table Grid" w:uiPriority="39"/>
     <w:lsdException w:name="Table Theme" w:semiHidden="1" w:unhideWhenUsed="1"/>
-    <w:lsdException w:name="Note Level 1" w:semiHidden="1" w:unhideWhenUsed="1"/>
-    <w:lsdException w:name="Note Level 2" w:semiHidden="1" w:unhideWhenUsed="1"/>
-    <w:lsdException w:name="Note Level 3" w:semiHidden="1" w:unhideWhenUsed="1"/>
-    <w:lsdException w:name="Note Level 4" w:semiHidden="1" w:unhideWhenUsed="1"/>
-    <w:lsdException w:name="Note Level 5" w:semiHidden="1" w:unhideWhenUsed="1"/>
-    <w:lsdException w:name="Note Level 6" w:semiHidden="1" w:unhideWhenUsed="1"/>
-    <w:lsdException w:name="Note Level 7" w:semiHidden="1" w:unhideWhenUsed="1"/>
-    <w:lsdException w:name="Note Level 8" w:semiHidden="1" w:unhideWhenUsed="1"/>
-    <w:lsdException w:name="Note Level 9" w:semiHidden="1" w:unhideWhenUsed="1"/>
     <w:lsdException w:name="Placeholder Text" w:semiHidden="1"/>
     <w:lsdException w:name="No Spacing" w:uiPriority="1" w:qFormat="1"/>
     <w:lsdException w:name="Light Shading" w:uiPriority="60"/>
